--- a/Deliverable 3/2. System Delivery/installation manual.docx
+++ b/Deliverable 3/2. System Delivery/installation manual.docx
@@ -84,8 +84,16 @@
       <w:r>
         <w:t xml:space="preserve"> membership</w:t>
       </w:r>
-    </w:p>
-    <w:p>
+      <w:r>
+        <w:t xml:space="preserve"> </w:t>
+      </w:r>
+    </w:p>
+    <w:p>
+      <w:pPr>
+        <w:rPr>
+          <w:b/>
+        </w:rPr>
+      </w:pPr>
       <w:r>
         <w:t xml:space="preserve">If a </w:t>
       </w:r>
@@ -98,7 +106,13 @@
       </w:r>
       <w:proofErr w:type="spellEnd"/>
       <w:r>
-        <w:t xml:space="preserve"> services, it is possible to sign up for free.  A free membership includes 512MB of RAM for 1 website, all managed by one unique user. For the sake of the scheduler software, this is enough, since the software is about 30MB. Other offers are listed under the </w:t>
+        <w:t xml:space="preserve"> services, it is possible to sign up for free.  A free membership includes 512MB of RAM for 1 website, all managed by one unique user. For the sake of the scheduler software, this is enough, since the software is about 30MB. </w:t>
+      </w:r>
+      <w:r>
+        <w:t>If interested, o</w:t>
+      </w:r>
+      <w:r>
+        <w:t xml:space="preserve">ther offers are listed under the </w:t>
       </w:r>
       <w:r>
         <w:rPr>
@@ -107,7 +121,16 @@
         <w:t xml:space="preserve">Pricing </w:t>
       </w:r>
       <w:r>
-        <w:t xml:space="preserve">section on the navigation bar. However, </w:t>
+        <w:t xml:space="preserve">section on the navigation bar. </w:t>
+      </w:r>
+      <w:r>
+        <w:t xml:space="preserve">However, for now, the user should click </w:t>
+      </w:r>
+      <w:r>
+        <w:rPr>
+          <w:b/>
+        </w:rPr>
+        <w:t xml:space="preserve">SIGN UP FOR FREE.  </w:t>
       </w:r>
     </w:p>
     <w:p>
@@ -118,9 +141,9 @@
         </w:rPr>
         <w:drawing>
           <wp:inline distT="0" distB="0" distL="0" distR="0">
-            <wp:extent cx="5943600" cy="3343275"/>
+            <wp:extent cx="5943600" cy="3340100"/>
             <wp:effectExtent l="19050" t="0" r="0" b="0"/>
-            <wp:docPr id="13" name="Picture 13"/>
+            <wp:docPr id="1" name="Picture 1"/>
             <wp:cNvGraphicFramePr>
               <a:graphicFrameLocks xmlns:a="http://schemas.openxmlformats.org/drawingml/2006/main" noChangeAspect="1"/>
             </wp:cNvGraphicFramePr>
@@ -128,7 +151,7 @@
               <a:graphicData uri="http://schemas.openxmlformats.org/drawingml/2006/picture">
                 <pic:pic xmlns:pic="http://schemas.openxmlformats.org/drawingml/2006/picture">
                   <pic:nvPicPr>
-                    <pic:cNvPr id="0" name="Picture 13"/>
+                    <pic:cNvPr id="0" name="Picture 1"/>
                     <pic:cNvPicPr>
                       <a:picLocks noChangeAspect="1" noChangeArrowheads="1"/>
                     </pic:cNvPicPr>
@@ -143,7 +166,7 @@
                   <pic:spPr bwMode="auto">
                     <a:xfrm>
                       <a:off x="0" y="0"/>
-                      <a:ext cx="5943600" cy="3343275"/>
+                      <a:ext cx="5943600" cy="3340100"/>
                     </a:xfrm>
                     <a:prstGeom prst="rect">
                       <a:avLst/>
@@ -163,6 +186,203 @@
         </w:drawing>
       </w:r>
     </w:p>
+    <w:p>
+      <w:r>
+        <w:t xml:space="preserve">The user is then required to </w:t>
+      </w:r>
+      <w:r>
+        <w:t>register by filling</w:t>
+      </w:r>
+      <w:r>
+        <w:t xml:space="preserve"> in the </w:t>
+      </w:r>
+      <w:r>
+        <w:t xml:space="preserve">necessary </w:t>
+      </w:r>
+      <w:r>
+        <w:t xml:space="preserve">information, such as </w:t>
+      </w:r>
+      <w:r>
+        <w:rPr>
+          <w:b/>
+        </w:rPr>
+        <w:t>first name</w:t>
+      </w:r>
+      <w:r>
+        <w:t xml:space="preserve">, </w:t>
+      </w:r>
+      <w:r>
+        <w:rPr>
+          <w:b/>
+        </w:rPr>
+        <w:t>last name</w:t>
+      </w:r>
+      <w:r>
+        <w:t xml:space="preserve">, </w:t>
+      </w:r>
+      <w:r>
+        <w:rPr>
+          <w:b/>
+        </w:rPr>
+        <w:t>email</w:t>
+      </w:r>
+      <w:r>
+        <w:t xml:space="preserve">, </w:t>
+      </w:r>
+      <w:r>
+        <w:rPr>
+          <w:b/>
+        </w:rPr>
+        <w:t>company name</w:t>
+      </w:r>
+      <w:r>
+        <w:t xml:space="preserve">, and </w:t>
+      </w:r>
+      <w:r>
+        <w:rPr>
+          <w:b/>
+        </w:rPr>
+        <w:t>select</w:t>
+      </w:r>
+      <w:r>
+        <w:rPr>
+          <w:b/>
+        </w:rPr>
+        <w:t xml:space="preserve"> a</w:t>
+      </w:r>
+      <w:r>
+        <w:rPr>
+          <w:b/>
+        </w:rPr>
+        <w:t xml:space="preserve"> language</w:t>
+      </w:r>
+      <w:r>
+        <w:t xml:space="preserve">. Afterwards, </w:t>
+      </w:r>
+      <w:r>
+        <w:t xml:space="preserve">an email is sent for confirmation, and once confirmed, </w:t>
+      </w:r>
+      <w:r>
+        <w:t xml:space="preserve">the password can be set. </w:t>
+      </w:r>
+    </w:p>
+    <w:p/>
+    <w:p/>
+    <w:p>
+      <w:r>
+        <w:lastRenderedPageBreak/>
+        <w:t xml:space="preserve">Step 2: Installing the </w:t>
+      </w:r>
+      <w:proofErr w:type="spellStart"/>
+      <w:r>
+        <w:t>Heroku</w:t>
+      </w:r>
+      <w:proofErr w:type="spellEnd"/>
+      <w:r>
+        <w:t xml:space="preserve"> </w:t>
+      </w:r>
+      <w:proofErr w:type="spellStart"/>
+      <w:r>
+        <w:t>Toolbelt</w:t>
+      </w:r>
+      <w:proofErr w:type="spellEnd"/>
+      <w:r>
+        <w:t xml:space="preserve"> </w:t>
+      </w:r>
+    </w:p>
+    <w:p>
+      <w:r>
+        <w:t xml:space="preserve">It is necessary to install </w:t>
+      </w:r>
+      <w:proofErr w:type="spellStart"/>
+      <w:r>
+        <w:t>Heroku</w:t>
+      </w:r>
+      <w:proofErr w:type="spellEnd"/>
+      <w:r>
+        <w:t xml:space="preserve"> </w:t>
+      </w:r>
+      <w:proofErr w:type="spellStart"/>
+      <w:r>
+        <w:t>Toolbelt</w:t>
+      </w:r>
+      <w:proofErr w:type="spellEnd"/>
+      <w:r>
+        <w:t xml:space="preserve"> in order to have access to their repository </w:t>
+      </w:r>
+      <w:proofErr w:type="spellStart"/>
+      <w:r>
+        <w:t>github</w:t>
+      </w:r>
+      <w:proofErr w:type="spellEnd"/>
+      <w:r>
+        <w:t xml:space="preserve">. </w:t>
+      </w:r>
+    </w:p>
+    <w:p>
+      <w:r>
+        <w:rPr>
+          <w:noProof/>
+          <w:lang w:eastAsia="en-CA"/>
+        </w:rPr>
+        <w:drawing>
+          <wp:inline distT="0" distB="0" distL="0" distR="0">
+            <wp:extent cx="5943600" cy="3345180"/>
+            <wp:effectExtent l="19050" t="0" r="0" b="0"/>
+            <wp:docPr id="5" name="Picture 5"/>
+            <wp:cNvGraphicFramePr>
+              <a:graphicFrameLocks xmlns:a="http://schemas.openxmlformats.org/drawingml/2006/main" noChangeAspect="1"/>
+            </wp:cNvGraphicFramePr>
+            <a:graphic xmlns:a="http://schemas.openxmlformats.org/drawingml/2006/main">
+              <a:graphicData uri="http://schemas.openxmlformats.org/drawingml/2006/picture">
+                <pic:pic xmlns:pic="http://schemas.openxmlformats.org/drawingml/2006/picture">
+                  <pic:nvPicPr>
+                    <pic:cNvPr id="0" name="Picture 5"/>
+                    <pic:cNvPicPr>
+                      <a:picLocks noChangeAspect="1" noChangeArrowheads="1"/>
+                    </pic:cNvPicPr>
+                  </pic:nvPicPr>
+                  <pic:blipFill>
+                    <a:blip r:embed="rId5" cstate="print"/>
+                    <a:srcRect/>
+                    <a:stretch>
+                      <a:fillRect/>
+                    </a:stretch>
+                  </pic:blipFill>
+                  <pic:spPr bwMode="auto">
+                    <a:xfrm>
+                      <a:off x="0" y="0"/>
+                      <a:ext cx="5943600" cy="3345180"/>
+                    </a:xfrm>
+                    <a:prstGeom prst="rect">
+                      <a:avLst/>
+                    </a:prstGeom>
+                    <a:noFill/>
+                    <a:ln w="9525">
+                      <a:noFill/>
+                      <a:miter lim="800000"/>
+                      <a:headEnd/>
+                      <a:tailEnd/>
+                    </a:ln>
+                  </pic:spPr>
+                </pic:pic>
+              </a:graphicData>
+            </a:graphic>
+          </wp:inline>
+        </w:drawing>
+      </w:r>
+    </w:p>
+    <w:p>
+      <w:proofErr w:type="spellStart"/>
+      <w:r>
+        <w:t>Clcik</w:t>
+      </w:r>
+      <w:proofErr w:type="spellEnd"/>
+      <w:r>
+        <w:t xml:space="preserve"> on the </w:t>
+      </w:r>
+    </w:p>
+    <w:p/>
     <w:sectPr>
       <w:pgSz w:w="12240" w:h="15840"/>
       <w:pgMar w:top="1440" w:right="1440" w:bottom="1440" w:left="1440" w:header="708" w:footer="708" w:gutter="0"/>
